--- a/assignment folder/reports/GameReport.docx
+++ b/assignment folder/reports/GameReport.docx
@@ -261,21 +261,488 @@
     </w:p>
     <w:p>
       <w:pPr>
-        <w:ind w:left="4320"/>
-        <w:rPr>
-          <w:sz w:val="40"/>
-        </w:rPr>
-      </w:pPr>
-    </w:p>
-    <w:p>
-      <w:pPr>
-        <w:ind w:left="4320"/>
+        <w:pStyle w:val="NormalWeb"/>
+        <w:spacing w:before="0" w:beforeAutospacing="0" w:after="0" w:afterAutospacing="0"/>
+      </w:pPr>
+      <w:proofErr w:type="gramStart"/>
+      <w:r>
+        <w:rPr>
+          <w:rFonts w:hAnsi="Symbol"/>
+        </w:rPr>
+        <w:t></w:t>
+      </w:r>
+      <w:r>
+        <w:t xml:space="preserve">  </w:t>
+      </w:r>
+      <w:r>
+        <w:rPr>
+          <w:rFonts w:ascii="Calibri" w:hAnsi="Calibri"/>
+          <w:color w:val="000000"/>
+        </w:rPr>
+        <w:t>he</w:t>
+      </w:r>
+      <w:proofErr w:type="gramEnd"/>
+      <w:r>
+        <w:rPr>
+          <w:rFonts w:ascii="Calibri" w:hAnsi="Calibri"/>
+          <w:color w:val="000000"/>
+        </w:rPr>
+        <w:t xml:space="preserve"> game idea/concept. Describe the game.</w:t>
+      </w:r>
+    </w:p>
+    <w:p>
+      <w:pPr>
+        <w:pStyle w:val="NormalWeb"/>
+        <w:spacing w:before="0" w:beforeAutospacing="0" w:after="0" w:afterAutospacing="0"/>
+      </w:pPr>
+      <w:proofErr w:type="gramStart"/>
+      <w:r>
+        <w:rPr>
+          <w:rFonts w:hAnsi="Symbol"/>
+        </w:rPr>
+        <w:t></w:t>
+      </w:r>
+      <w:r>
+        <w:t xml:space="preserve">  </w:t>
+      </w:r>
+      <w:r>
+        <w:rPr>
+          <w:rFonts w:ascii="Calibri" w:hAnsi="Calibri"/>
+          <w:color w:val="000000"/>
+        </w:rPr>
+        <w:t>Project</w:t>
+      </w:r>
+      <w:proofErr w:type="gramEnd"/>
+      <w:r>
+        <w:rPr>
+          <w:rFonts w:ascii="Calibri" w:hAnsi="Calibri"/>
+          <w:color w:val="000000"/>
+        </w:rPr>
+        <w:t xml:space="preserve"> schedule and timeline of task breakdown</w:t>
+      </w:r>
+    </w:p>
+    <w:p>
+      <w:pPr>
+        <w:pStyle w:val="NormalWeb"/>
+        <w:spacing w:before="0" w:beforeAutospacing="0" w:after="0" w:afterAutospacing="0"/>
+      </w:pPr>
+      <w:proofErr w:type="gramStart"/>
+      <w:r>
+        <w:rPr>
+          <w:rFonts w:hAnsi="Symbol"/>
+        </w:rPr>
+        <w:t></w:t>
+      </w:r>
+      <w:r>
+        <w:t xml:space="preserve">  </w:t>
+      </w:r>
+      <w:r>
+        <w:rPr>
+          <w:rFonts w:ascii="Calibri" w:hAnsi="Calibri"/>
+          <w:color w:val="000000"/>
+        </w:rPr>
+        <w:t>Screenshots</w:t>
+      </w:r>
+      <w:proofErr w:type="gramEnd"/>
+    </w:p>
+    <w:p>
+      <w:pPr>
+        <w:pStyle w:val="NormalWeb"/>
+        <w:spacing w:before="0" w:beforeAutospacing="0" w:after="0" w:afterAutospacing="0"/>
+      </w:pPr>
+      <w:proofErr w:type="gramStart"/>
+      <w:r>
+        <w:rPr>
+          <w:rFonts w:hAnsi="Symbol"/>
+        </w:rPr>
+        <w:t></w:t>
+      </w:r>
+      <w:r>
+        <w:t xml:space="preserve">  </w:t>
+      </w:r>
+      <w:r>
+        <w:rPr>
+          <w:rFonts w:ascii="Calibri" w:hAnsi="Calibri"/>
+          <w:color w:val="000000"/>
+        </w:rPr>
+        <w:t>Description</w:t>
+      </w:r>
+      <w:proofErr w:type="gramEnd"/>
+      <w:r>
+        <w:rPr>
+          <w:rFonts w:ascii="Calibri" w:hAnsi="Calibri"/>
+          <w:color w:val="000000"/>
+        </w:rPr>
+        <w:t xml:space="preserve"> of features (&gt; 50 words for each feature)</w:t>
+      </w:r>
+    </w:p>
+    <w:p>
+      <w:pPr>
+        <w:pStyle w:val="NormalWeb"/>
+        <w:spacing w:before="0" w:beforeAutospacing="0" w:after="0" w:afterAutospacing="0"/>
+      </w:pPr>
+      <w:proofErr w:type="gramStart"/>
+      <w:r>
+        <w:rPr>
+          <w:rFonts w:hAnsi="Symbol"/>
+        </w:rPr>
+        <w:t></w:t>
+      </w:r>
+      <w:r>
+        <w:t xml:space="preserve">  </w:t>
+      </w:r>
+      <w:r>
+        <w:rPr>
+          <w:rFonts w:ascii="Calibri" w:hAnsi="Calibri"/>
+          <w:color w:val="000000"/>
+        </w:rPr>
+        <w:t>Knowledge</w:t>
+      </w:r>
+      <w:proofErr w:type="gramEnd"/>
+      <w:r>
+        <w:rPr>
+          <w:rFonts w:ascii="Calibri" w:hAnsi="Calibri"/>
+          <w:color w:val="000000"/>
+        </w:rPr>
+        <w:t xml:space="preserve"> applied</w:t>
+      </w:r>
+    </w:p>
+    <w:p>
+      <w:pPr>
+        <w:pStyle w:val="NormalWeb"/>
+        <w:spacing w:before="0" w:beforeAutospacing="0" w:after="0" w:afterAutospacing="0"/>
+      </w:pPr>
+      <w:proofErr w:type="gramStart"/>
+      <w:r>
+        <w:rPr>
+          <w:rFonts w:hAnsi="Symbol"/>
+        </w:rPr>
+        <w:t></w:t>
+      </w:r>
+      <w:r>
+        <w:t xml:space="preserve">  </w:t>
+      </w:r>
+      <w:r>
+        <w:rPr>
+          <w:rFonts w:ascii="Calibri" w:hAnsi="Calibri"/>
+          <w:color w:val="000000"/>
+        </w:rPr>
+        <w:t>Problems</w:t>
+      </w:r>
+      <w:proofErr w:type="gramEnd"/>
+      <w:r>
+        <w:rPr>
+          <w:rFonts w:ascii="Calibri" w:hAnsi="Calibri"/>
+          <w:color w:val="000000"/>
+        </w:rPr>
+        <w:t xml:space="preserve"> encountered/ problems solved / Lessons learnt</w:t>
+      </w:r>
+    </w:p>
+    <w:p>
+      <w:pPr>
+        <w:pStyle w:val="NormalWeb"/>
+        <w:spacing w:before="0" w:beforeAutospacing="0" w:after="0" w:afterAutospacing="0"/>
+      </w:pPr>
+      <w:proofErr w:type="gramStart"/>
+      <w:r>
+        <w:rPr>
+          <w:rFonts w:hAnsi="Symbol"/>
+        </w:rPr>
+        <w:t></w:t>
+      </w:r>
+      <w:r>
+        <w:t xml:space="preserve">  </w:t>
+      </w:r>
+      <w:r>
+        <w:rPr>
+          <w:rFonts w:ascii="Calibri" w:hAnsi="Calibri"/>
+          <w:color w:val="000000"/>
+        </w:rPr>
+        <w:t>Future</w:t>
+      </w:r>
+      <w:proofErr w:type="gramEnd"/>
+      <w:r>
+        <w:rPr>
+          <w:rFonts w:ascii="Calibri" w:hAnsi="Calibri"/>
+          <w:color w:val="000000"/>
+        </w:rPr>
+        <w:t xml:space="preserve"> enhancements/improvements</w:t>
+      </w:r>
+    </w:p>
+    <w:p>
+      <w:pPr>
+        <w:rPr>
+          <w:sz w:val="40"/>
+        </w:rPr>
+      </w:pPr>
+    </w:p>
+    <w:p>
+      <w:pPr>
+        <w:rPr>
+          <w:sz w:val="40"/>
+        </w:rPr>
+      </w:pPr>
+      <w:r>
+        <w:rPr>
+          <w:sz w:val="40"/>
+        </w:rPr>
+        <w:t>Game Idea/Concept:</w:t>
+      </w:r>
+    </w:p>
+    <w:p>
+      <w:pPr>
+        <w:pStyle w:val="ListParagraph"/>
+        <w:numPr>
+          <w:ilvl w:val="0"/>
+          <w:numId w:val="2"/>
+        </w:numPr>
+        <w:rPr>
+          <w:sz w:val="40"/>
+        </w:rPr>
+      </w:pPr>
+    </w:p>
+    <w:p>
+      <w:pPr>
+        <w:rPr>
+          <w:sz w:val="40"/>
+        </w:rPr>
+      </w:pPr>
+      <w:r>
+        <w:rPr>
+          <w:sz w:val="40"/>
+        </w:rPr>
+        <w:t>Project Schedule:</w:t>
+      </w:r>
+    </w:p>
+    <w:p>
+      <w:pPr>
+        <w:pStyle w:val="ListParagraph"/>
+        <w:numPr>
+          <w:ilvl w:val="0"/>
+          <w:numId w:val="2"/>
+        </w:numPr>
+        <w:rPr>
+          <w:sz w:val="40"/>
+        </w:rPr>
+      </w:pPr>
+    </w:p>
+    <w:p>
+      <w:pPr>
+        <w:rPr>
+          <w:sz w:val="40"/>
+        </w:rPr>
+      </w:pPr>
+      <w:r>
+        <w:rPr>
+          <w:sz w:val="40"/>
+        </w:rPr>
+        <w:t>Task Breakdown:</w:t>
+      </w:r>
+    </w:p>
+    <w:p>
+      <w:pPr>
+        <w:pStyle w:val="ListParagraph"/>
+        <w:numPr>
+          <w:ilvl w:val="0"/>
+          <w:numId w:val="2"/>
+        </w:numPr>
+        <w:rPr>
+          <w:sz w:val="40"/>
+        </w:rPr>
+      </w:pPr>
+    </w:p>
+    <w:p>
+      <w:pPr>
+        <w:rPr>
+          <w:sz w:val="40"/>
+        </w:rPr>
+      </w:pPr>
+      <w:proofErr w:type="spellStart"/>
+      <w:r>
+        <w:rPr>
+          <w:sz w:val="40"/>
+        </w:rPr>
+        <w:t>ScreenShots</w:t>
+      </w:r>
+      <w:proofErr w:type="spellEnd"/>
+      <w:r>
+        <w:rPr>
+          <w:sz w:val="40"/>
+        </w:rPr>
+        <w:t>:</w:t>
+      </w:r>
+    </w:p>
+    <w:p>
+      <w:pPr>
+        <w:pStyle w:val="ListParagraph"/>
+        <w:numPr>
+          <w:ilvl w:val="0"/>
+          <w:numId w:val="2"/>
+        </w:numPr>
         <w:rPr>
           <w:sz w:val="40"/>
         </w:rPr>
       </w:pPr>
       <w:bookmarkStart w:id="0" w:name="_GoBack"/>
       <w:bookmarkEnd w:id="0"/>
+    </w:p>
+    <w:p>
+      <w:pPr>
+        <w:rPr>
+          <w:sz w:val="40"/>
+        </w:rPr>
+      </w:pPr>
+      <w:r>
+        <w:rPr>
+          <w:sz w:val="40"/>
+        </w:rPr>
+        <w:t>Features:</w:t>
+      </w:r>
+    </w:p>
+    <w:p>
+      <w:pPr>
+        <w:pStyle w:val="ListParagraph"/>
+        <w:numPr>
+          <w:ilvl w:val="0"/>
+          <w:numId w:val="2"/>
+        </w:numPr>
+        <w:rPr>
+          <w:sz w:val="40"/>
+        </w:rPr>
+      </w:pPr>
+    </w:p>
+    <w:p>
+      <w:pPr>
+        <w:rPr>
+          <w:sz w:val="40"/>
+        </w:rPr>
+      </w:pPr>
+      <w:r>
+        <w:rPr>
+          <w:sz w:val="40"/>
+        </w:rPr>
+        <w:t>Applied Knowledge:</w:t>
+      </w:r>
+    </w:p>
+    <w:p>
+      <w:pPr>
+        <w:pStyle w:val="ListParagraph"/>
+        <w:numPr>
+          <w:ilvl w:val="0"/>
+          <w:numId w:val="2"/>
+        </w:numPr>
+        <w:rPr>
+          <w:sz w:val="40"/>
+        </w:rPr>
+      </w:pPr>
+    </w:p>
+    <w:p>
+      <w:pPr>
+        <w:rPr>
+          <w:sz w:val="40"/>
+        </w:rPr>
+      </w:pPr>
+      <w:r>
+        <w:rPr>
+          <w:sz w:val="40"/>
+        </w:rPr>
+        <w:t xml:space="preserve">Lessons </w:t>
+      </w:r>
+      <w:proofErr w:type="gramStart"/>
+      <w:r>
+        <w:rPr>
+          <w:sz w:val="40"/>
+        </w:rPr>
+        <w:t>And</w:t>
+      </w:r>
+      <w:proofErr w:type="gramEnd"/>
+      <w:r>
+        <w:rPr>
+          <w:sz w:val="40"/>
+        </w:rPr>
+        <w:t xml:space="preserve"> Problems:</w:t>
+      </w:r>
+    </w:p>
+    <w:p>
+      <w:pPr>
+        <w:pStyle w:val="ListParagraph"/>
+        <w:numPr>
+          <w:ilvl w:val="0"/>
+          <w:numId w:val="2"/>
+        </w:numPr>
+        <w:rPr>
+          <w:sz w:val="40"/>
+        </w:rPr>
+      </w:pPr>
+    </w:p>
+    <w:p>
+      <w:pPr>
+        <w:rPr>
+          <w:sz w:val="40"/>
+        </w:rPr>
+      </w:pPr>
+      <w:r>
+        <w:rPr>
+          <w:sz w:val="40"/>
+        </w:rPr>
+        <w:t>Future Improvements:</w:t>
+      </w:r>
+    </w:p>
+    <w:p>
+      <w:pPr>
+        <w:pStyle w:val="ListParagraph"/>
+        <w:numPr>
+          <w:ilvl w:val="0"/>
+          <w:numId w:val="1"/>
+        </w:numPr>
+        <w:rPr>
+          <w:sz w:val="32"/>
+          <w:szCs w:val="32"/>
+        </w:rPr>
+      </w:pPr>
+      <w:r>
+        <w:rPr>
+          <w:sz w:val="32"/>
+          <w:szCs w:val="32"/>
+        </w:rPr>
+        <w:t>More Levels</w:t>
+      </w:r>
+    </w:p>
+    <w:p>
+      <w:pPr>
+        <w:pStyle w:val="ListParagraph"/>
+        <w:numPr>
+          <w:ilvl w:val="0"/>
+          <w:numId w:val="1"/>
+        </w:numPr>
+        <w:rPr>
+          <w:sz w:val="32"/>
+          <w:szCs w:val="32"/>
+        </w:rPr>
+      </w:pPr>
+      <w:r>
+        <w:rPr>
+          <w:sz w:val="32"/>
+          <w:szCs w:val="32"/>
+        </w:rPr>
+        <w:t>More Game Elements</w:t>
+      </w:r>
+    </w:p>
+    <w:p>
+      <w:pPr>
+        <w:rPr>
+          <w:sz w:val="32"/>
+          <w:szCs w:val="32"/>
+        </w:rPr>
+      </w:pPr>
+    </w:p>
+    <w:p>
+      <w:pPr>
+        <w:ind w:left="4320"/>
+        <w:rPr>
+          <w:sz w:val="40"/>
+        </w:rPr>
+      </w:pPr>
     </w:p>
     <w:p>
       <w:pPr>
@@ -293,6 +760,243 @@
     </w:sectPr>
   </w:body>
 </w:document>
+</file>
+
+<file path=word/numbering.xml><?xml version="1.0" encoding="utf-8"?>
+<w:numbering xmlns:wpc="http://schemas.microsoft.com/office/word/2010/wordprocessingCanvas" xmlns:mc="http://schemas.openxmlformats.org/markup-compatibility/2006" xmlns:o="urn:schemas-microsoft-com:office:office" xmlns:r="http://schemas.openxmlformats.org/officeDocument/2006/relationships" xmlns:m="http://schemas.openxmlformats.org/officeDocument/2006/math" xmlns:v="urn:schemas-microsoft-com:vml" xmlns:wp14="http://schemas.microsoft.com/office/word/2010/wordprocessingDrawing" xmlns:wp="http://schemas.openxmlformats.org/drawingml/2006/wordprocessingDrawing" xmlns:w10="urn:schemas-microsoft-com:office:word" xmlns:w="http://schemas.openxmlformats.org/wordprocessingml/2006/main" xmlns:w14="http://schemas.microsoft.com/office/word/2010/wordml" xmlns:w15="http://schemas.microsoft.com/office/word/2012/wordml" xmlns:wpg="http://schemas.microsoft.com/office/word/2010/wordprocessingGroup" xmlns:wpi="http://schemas.microsoft.com/office/word/2010/wordprocessingInk" xmlns:wne="http://schemas.microsoft.com/office/word/2006/wordml" xmlns:wps="http://schemas.microsoft.com/office/word/2010/wordprocessingShape" mc:Ignorable="w14 w15 wp14">
+  <w:abstractNum w:abstractNumId="0">
+    <w:nsid w:val="020471F0"/>
+    <w:multiLevelType w:val="hybridMultilevel"/>
+    <w:tmpl w:val="8E18CCB0"/>
+    <w:lvl w:ilvl="0" w:tplc="04090001">
+      <w:start w:val="1"/>
+      <w:numFmt w:val="bullet"/>
+      <w:lvlText w:val=""/>
+      <w:lvlJc w:val="left"/>
+      <w:pPr>
+        <w:ind w:left="720" w:hanging="360"/>
+      </w:pPr>
+      <w:rPr>
+        <w:rFonts w:ascii="Symbol" w:hAnsi="Symbol" w:hint="default"/>
+      </w:rPr>
+    </w:lvl>
+    <w:lvl w:ilvl="1" w:tplc="04090003" w:tentative="1">
+      <w:start w:val="1"/>
+      <w:numFmt w:val="bullet"/>
+      <w:lvlText w:val="o"/>
+      <w:lvlJc w:val="left"/>
+      <w:pPr>
+        <w:ind w:left="1440" w:hanging="360"/>
+      </w:pPr>
+      <w:rPr>
+        <w:rFonts w:ascii="Courier New" w:hAnsi="Courier New" w:cs="Courier New" w:hint="default"/>
+      </w:rPr>
+    </w:lvl>
+    <w:lvl w:ilvl="2" w:tplc="04090005" w:tentative="1">
+      <w:start w:val="1"/>
+      <w:numFmt w:val="bullet"/>
+      <w:lvlText w:val=""/>
+      <w:lvlJc w:val="left"/>
+      <w:pPr>
+        <w:ind w:left="2160" w:hanging="360"/>
+      </w:pPr>
+      <w:rPr>
+        <w:rFonts w:ascii="Wingdings" w:hAnsi="Wingdings" w:hint="default"/>
+      </w:rPr>
+    </w:lvl>
+    <w:lvl w:ilvl="3" w:tplc="04090001" w:tentative="1">
+      <w:start w:val="1"/>
+      <w:numFmt w:val="bullet"/>
+      <w:lvlText w:val=""/>
+      <w:lvlJc w:val="left"/>
+      <w:pPr>
+        <w:ind w:left="2880" w:hanging="360"/>
+      </w:pPr>
+      <w:rPr>
+        <w:rFonts w:ascii="Symbol" w:hAnsi="Symbol" w:hint="default"/>
+      </w:rPr>
+    </w:lvl>
+    <w:lvl w:ilvl="4" w:tplc="04090003" w:tentative="1">
+      <w:start w:val="1"/>
+      <w:numFmt w:val="bullet"/>
+      <w:lvlText w:val="o"/>
+      <w:lvlJc w:val="left"/>
+      <w:pPr>
+        <w:ind w:left="3600" w:hanging="360"/>
+      </w:pPr>
+      <w:rPr>
+        <w:rFonts w:ascii="Courier New" w:hAnsi="Courier New" w:cs="Courier New" w:hint="default"/>
+      </w:rPr>
+    </w:lvl>
+    <w:lvl w:ilvl="5" w:tplc="04090005" w:tentative="1">
+      <w:start w:val="1"/>
+      <w:numFmt w:val="bullet"/>
+      <w:lvlText w:val=""/>
+      <w:lvlJc w:val="left"/>
+      <w:pPr>
+        <w:ind w:left="4320" w:hanging="360"/>
+      </w:pPr>
+      <w:rPr>
+        <w:rFonts w:ascii="Wingdings" w:hAnsi="Wingdings" w:hint="default"/>
+      </w:rPr>
+    </w:lvl>
+    <w:lvl w:ilvl="6" w:tplc="04090001" w:tentative="1">
+      <w:start w:val="1"/>
+      <w:numFmt w:val="bullet"/>
+      <w:lvlText w:val=""/>
+      <w:lvlJc w:val="left"/>
+      <w:pPr>
+        <w:ind w:left="5040" w:hanging="360"/>
+      </w:pPr>
+      <w:rPr>
+        <w:rFonts w:ascii="Symbol" w:hAnsi="Symbol" w:hint="default"/>
+      </w:rPr>
+    </w:lvl>
+    <w:lvl w:ilvl="7" w:tplc="04090003" w:tentative="1">
+      <w:start w:val="1"/>
+      <w:numFmt w:val="bullet"/>
+      <w:lvlText w:val="o"/>
+      <w:lvlJc w:val="left"/>
+      <w:pPr>
+        <w:ind w:left="5760" w:hanging="360"/>
+      </w:pPr>
+      <w:rPr>
+        <w:rFonts w:ascii="Courier New" w:hAnsi="Courier New" w:cs="Courier New" w:hint="default"/>
+      </w:rPr>
+    </w:lvl>
+    <w:lvl w:ilvl="8" w:tplc="04090005" w:tentative="1">
+      <w:start w:val="1"/>
+      <w:numFmt w:val="bullet"/>
+      <w:lvlText w:val=""/>
+      <w:lvlJc w:val="left"/>
+      <w:pPr>
+        <w:ind w:left="6480" w:hanging="360"/>
+      </w:pPr>
+      <w:rPr>
+        <w:rFonts w:ascii="Wingdings" w:hAnsi="Wingdings" w:hint="default"/>
+      </w:rPr>
+    </w:lvl>
+  </w:abstractNum>
+  <w:abstractNum w:abstractNumId="1">
+    <w:nsid w:val="6BF73821"/>
+    <w:multiLevelType w:val="hybridMultilevel"/>
+    <w:tmpl w:val="32E28FC8"/>
+    <w:lvl w:ilvl="0" w:tplc="04090001">
+      <w:start w:val="1"/>
+      <w:numFmt w:val="bullet"/>
+      <w:lvlText w:val=""/>
+      <w:lvlJc w:val="left"/>
+      <w:pPr>
+        <w:ind w:left="720" w:hanging="360"/>
+      </w:pPr>
+      <w:rPr>
+        <w:rFonts w:ascii="Symbol" w:hAnsi="Symbol" w:hint="default"/>
+      </w:rPr>
+    </w:lvl>
+    <w:lvl w:ilvl="1" w:tplc="04090003" w:tentative="1">
+      <w:start w:val="1"/>
+      <w:numFmt w:val="bullet"/>
+      <w:lvlText w:val="o"/>
+      <w:lvlJc w:val="left"/>
+      <w:pPr>
+        <w:ind w:left="1440" w:hanging="360"/>
+      </w:pPr>
+      <w:rPr>
+        <w:rFonts w:ascii="Courier New" w:hAnsi="Courier New" w:cs="Courier New" w:hint="default"/>
+      </w:rPr>
+    </w:lvl>
+    <w:lvl w:ilvl="2" w:tplc="04090005" w:tentative="1">
+      <w:start w:val="1"/>
+      <w:numFmt w:val="bullet"/>
+      <w:lvlText w:val=""/>
+      <w:lvlJc w:val="left"/>
+      <w:pPr>
+        <w:ind w:left="2160" w:hanging="360"/>
+      </w:pPr>
+      <w:rPr>
+        <w:rFonts w:ascii="Wingdings" w:hAnsi="Wingdings" w:hint="default"/>
+      </w:rPr>
+    </w:lvl>
+    <w:lvl w:ilvl="3" w:tplc="04090001" w:tentative="1">
+      <w:start w:val="1"/>
+      <w:numFmt w:val="bullet"/>
+      <w:lvlText w:val=""/>
+      <w:lvlJc w:val="left"/>
+      <w:pPr>
+        <w:ind w:left="2880" w:hanging="360"/>
+      </w:pPr>
+      <w:rPr>
+        <w:rFonts w:ascii="Symbol" w:hAnsi="Symbol" w:hint="default"/>
+      </w:rPr>
+    </w:lvl>
+    <w:lvl w:ilvl="4" w:tplc="04090003" w:tentative="1">
+      <w:start w:val="1"/>
+      <w:numFmt w:val="bullet"/>
+      <w:lvlText w:val="o"/>
+      <w:lvlJc w:val="left"/>
+      <w:pPr>
+        <w:ind w:left="3600" w:hanging="360"/>
+      </w:pPr>
+      <w:rPr>
+        <w:rFonts w:ascii="Courier New" w:hAnsi="Courier New" w:cs="Courier New" w:hint="default"/>
+      </w:rPr>
+    </w:lvl>
+    <w:lvl w:ilvl="5" w:tplc="04090005" w:tentative="1">
+      <w:start w:val="1"/>
+      <w:numFmt w:val="bullet"/>
+      <w:lvlText w:val=""/>
+      <w:lvlJc w:val="left"/>
+      <w:pPr>
+        <w:ind w:left="4320" w:hanging="360"/>
+      </w:pPr>
+      <w:rPr>
+        <w:rFonts w:ascii="Wingdings" w:hAnsi="Wingdings" w:hint="default"/>
+      </w:rPr>
+    </w:lvl>
+    <w:lvl w:ilvl="6" w:tplc="04090001" w:tentative="1">
+      <w:start w:val="1"/>
+      <w:numFmt w:val="bullet"/>
+      <w:lvlText w:val=""/>
+      <w:lvlJc w:val="left"/>
+      <w:pPr>
+        <w:ind w:left="5040" w:hanging="360"/>
+      </w:pPr>
+      <w:rPr>
+        <w:rFonts w:ascii="Symbol" w:hAnsi="Symbol" w:hint="default"/>
+      </w:rPr>
+    </w:lvl>
+    <w:lvl w:ilvl="7" w:tplc="04090003" w:tentative="1">
+      <w:start w:val="1"/>
+      <w:numFmt w:val="bullet"/>
+      <w:lvlText w:val="o"/>
+      <w:lvlJc w:val="left"/>
+      <w:pPr>
+        <w:ind w:left="5760" w:hanging="360"/>
+      </w:pPr>
+      <w:rPr>
+        <w:rFonts w:ascii="Courier New" w:hAnsi="Courier New" w:cs="Courier New" w:hint="default"/>
+      </w:rPr>
+    </w:lvl>
+    <w:lvl w:ilvl="8" w:tplc="04090005" w:tentative="1">
+      <w:start w:val="1"/>
+      <w:numFmt w:val="bullet"/>
+      <w:lvlText w:val=""/>
+      <w:lvlJc w:val="left"/>
+      <w:pPr>
+        <w:ind w:left="6480" w:hanging="360"/>
+      </w:pPr>
+      <w:rPr>
+        <w:rFonts w:ascii="Wingdings" w:hAnsi="Wingdings" w:hint="default"/>
+      </w:rPr>
+    </w:lvl>
+  </w:abstractNum>
+  <w:num w:numId="1">
+    <w:abstractNumId w:val="1"/>
+  </w:num>
+  <w:num w:numId="2">
+    <w:abstractNumId w:val="0"/>
+  </w:num>
+</w:numbering>
 </file>
 
 <file path=word/styles.xml><?xml version="1.0" encoding="utf-8"?>
@@ -781,6 +1485,33 @@
       <w:spacing w:val="15"/>
     </w:rPr>
   </w:style>
+  <w:style w:type="paragraph" w:styleId="NormalWeb">
+    <w:name w:val="Normal (Web)"/>
+    <w:basedOn w:val="Normal"/>
+    <w:uiPriority w:val="99"/>
+    <w:semiHidden/>
+    <w:unhideWhenUsed/>
+    <w:rsid w:val="00510CE4"/>
+    <w:pPr>
+      <w:spacing w:before="100" w:beforeAutospacing="1" w:after="100" w:afterAutospacing="1" w:line="240" w:lineRule="auto"/>
+    </w:pPr>
+    <w:rPr>
+      <w:rFonts w:ascii="Times New Roman" w:eastAsia="Times New Roman" w:hAnsi="Times New Roman" w:cs="Times New Roman"/>
+      <w:sz w:val="24"/>
+      <w:szCs w:val="24"/>
+    </w:rPr>
+  </w:style>
+  <w:style w:type="paragraph" w:styleId="ListParagraph">
+    <w:name w:val="List Paragraph"/>
+    <w:basedOn w:val="Normal"/>
+    <w:uiPriority w:val="34"/>
+    <w:qFormat/>
+    <w:rsid w:val="00E25AB0"/>
+    <w:pPr>
+      <w:ind w:left="720"/>
+      <w:contextualSpacing/>
+    </w:pPr>
+  </w:style>
 </w:styles>
 </file>
 
